--- a/Simulator/Simulator.docx
+++ b/Simulator/Simulator.docx
@@ -17,7 +17,17 @@
           <w:b/>
           <w:sz w:val="32"/>
         </w:rPr>
-        <w:t xml:space="preserve">XX. </w:t>
+        <w:t>10</w:t>
+      </w:r>
+      <w:bookmarkStart w:id="0" w:name="_GoBack"/>
+      <w:bookmarkEnd w:id="0"/>
+      <w:r>
+        <w:rPr>
+          <w:rFonts w:ascii="Arial" w:hAnsi="Arial"/>
+          <w:b/>
+          <w:sz w:val="32"/>
+        </w:rPr>
+        <w:t xml:space="preserve">. </w:t>
       </w:r>
       <w:r>
         <w:rPr>
@@ -358,8 +368,6 @@
         </w:rPr>
         <w:t>209.69 210.68 212.69 257.24</w:t>
       </w:r>
-      <w:bookmarkStart w:id="0" w:name="_GoBack"/>
-      <w:bookmarkEnd w:id="0"/>
     </w:p>
     <w:p>
       <w:pPr>
@@ -1596,7 +1604,6 @@
     <w:uiPriority w:val="99"/>
     <w:semiHidden/>
     <w:unhideWhenUsed/>
-    <w:qFormat/>
     <w:tblPr>
       <w:tblInd w:w="0" w:type="dxa"/>
       <w:tblCellMar>
